--- a/2/деревня Недаль/именная база/Тарасевичи/Тарасевич Марьяна Иванова.docx
+++ b/2/деревня Недаль/именная база/Тарасевичи/Тарасевич Марьяна Иванова.docx
@@ -121,6 +121,12 @@
         <w:rPr>
           <w:bCs/>
         </w:rPr>
+        <w:t>1</w:t>
+      </w:r>
+      <w:r>
+        <w:rPr>
+          <w:bCs/>
+        </w:rPr>
         <w:t>41</w:t>
       </w:r>
       <w:r>
@@ -218,6 +224,84 @@
         </w:rPr>
         <w:t>)</w:t>
       </w:r>
+      <w:r>
+        <w:rPr>
+          <w:noProof/>
+          <w:lang w:eastAsia="ru-RU"/>
+        </w:rPr>
+        <w:t xml:space="preserve">, </w:t>
+      </w:r>
+      <w:bookmarkStart w:id="1" w:name="_Hlk157432632"/>
+      <w:r>
+        <w:rPr>
+          <w:bCs/>
+        </w:rPr>
+        <w:t xml:space="preserve">НИАБ 136-13-144, л.380об-381, </w:t>
+      </w:r>
+      <w:r>
+        <w:rPr>
+          <w:noProof/>
+          <w:lang w:eastAsia="ru-RU"/>
+        </w:rPr>
+        <w:t>№</w:t>
+      </w:r>
+      <w:r>
+        <w:rPr>
+          <w:noProof/>
+          <w:lang w:eastAsia="ru-RU"/>
+        </w:rPr>
+        <w:t>20</w:t>
+      </w:r>
+      <w:r>
+        <w:rPr>
+          <w:noProof/>
+          <w:lang w:eastAsia="ru-RU"/>
+        </w:rPr>
+        <w:t>/1</w:t>
+      </w:r>
+      <w:r>
+        <w:rPr>
+          <w:noProof/>
+          <w:lang w:eastAsia="ru-RU"/>
+        </w:rPr>
+        <w:t>844</w:t>
+      </w:r>
+      <w:r>
+        <w:rPr>
+          <w:noProof/>
+          <w:lang w:eastAsia="ru-RU"/>
+        </w:rPr>
+        <w:t>-</w:t>
+      </w:r>
+      <w:r>
+        <w:rPr>
+          <w:noProof/>
+          <w:lang w:eastAsia="ru-RU"/>
+        </w:rPr>
+        <w:t>р</w:t>
+      </w:r>
+      <w:r>
+        <w:rPr>
+          <w:noProof/>
+          <w:lang w:eastAsia="ru-RU"/>
+        </w:rPr>
+        <w:t xml:space="preserve"> (</w:t>
+      </w:r>
+      <w:r>
+        <w:rPr>
+          <w:noProof/>
+          <w:lang w:eastAsia="ru-RU"/>
+        </w:rPr>
+        <w:t>коп</w:t>
+      </w:r>
+      <w:r>
+        <w:rPr>
+          <w:noProof/>
+          <w:lang w:eastAsia="ru-RU"/>
+        </w:rPr>
+        <w:t>)</w:t>
+      </w:r>
+      <w:bookmarkEnd w:id="1"/>
       <w:r>
         <w:rPr>
           <w:noProof/>
@@ -566,6 +650,297 @@
           <w:lang w:eastAsia="ru-RU"/>
         </w:rPr>
         <w:t>: Тарасевич Марьяна Ивановна, деревня Недаль</w:t>
+      </w:r>
+      <w:r>
+        <w:rPr>
+          <w:bCs/>
+          <w:noProof/>
+          <w:lang w:eastAsia="ru-RU"/>
+        </w:rPr>
+        <w:t>.</w:t>
+      </w:r>
+    </w:p>
+    <w:p>
+      <w:pPr>
+        <w:rPr>
+          <w:bCs/>
+          <w:noProof/>
+          <w:lang w:eastAsia="ru-RU"/>
+        </w:rPr>
+      </w:pPr>
+      <w:r>
+        <w:rPr>
+          <w:bCs/>
+          <w:noProof/>
+          <w:lang w:eastAsia="ru-RU"/>
+        </w:rPr>
+        <w:t>Еленский Юльян – приходской священник.</w:t>
+      </w:r>
+    </w:p>
+    <w:p/>
+    <w:p>
+      <w:pPr>
+        <w:rPr>
+          <w:bCs/>
+        </w:rPr>
+      </w:pPr>
+      <w:r>
+        <w:rPr>
+          <w:b/>
+          <w:bCs/>
+        </w:rPr>
+        <w:t>НИАБ 136-13-144</w:t>
+      </w:r>
+      <w:r>
+        <w:rPr>
+          <w:b/>
+          <w:bCs/>
+        </w:rPr>
+        <w:tab/>
+      </w:r>
+      <w:r>
+        <w:t xml:space="preserve">Лист 380об-381. </w:t>
+      </w:r>
+      <w:r>
+        <w:rPr>
+          <w:b/>
+        </w:rPr>
+        <w:t>Метрическая запись №20/1844-р (коп).</w:t>
+      </w:r>
+      <w:r>
+        <w:rPr>
+          <w:b/>
+        </w:rPr>
+        <w:tab/>
+      </w:r>
+    </w:p>
+    <w:p>
+      <w:pPr>
+        <w:rPr>
+          <w:b/>
+        </w:rPr>
+      </w:pPr>
+    </w:p>
+    <w:p>
+      <w:pPr>
+        <w:rPr>
+          <w:b/>
+        </w:rPr>
+      </w:pPr>
+      <w:r>
+        <w:rPr>
+          <w:noProof/>
+        </w:rPr>
+        <w:drawing>
+          <wp:inline distT="0" distB="0" distL="0" distR="0" wp14:anchorId="26790D29" wp14:editId="0CFAB0EB">
+            <wp:extent cx="5940425" cy="1255395"/>
+            <wp:effectExtent l="0" t="0" r="3175" b="1905"/>
+            <wp:docPr id="43" name="Рисунок 43"/>
+            <wp:cNvGraphicFramePr>
+              <a:graphicFrameLocks xmlns:a="http://schemas.openxmlformats.org/drawingml/2006/main" noChangeAspect="1"/>
+            </wp:cNvGraphicFramePr>
+            <a:graphic xmlns:a="http://schemas.openxmlformats.org/drawingml/2006/main">
+              <a:graphicData uri="http://schemas.openxmlformats.org/drawingml/2006/picture">
+                <pic:pic xmlns:pic="http://schemas.openxmlformats.org/drawingml/2006/picture">
+                  <pic:nvPicPr>
+                    <pic:cNvPr id="1" name=""/>
+                    <pic:cNvPicPr/>
+                  </pic:nvPicPr>
+                  <pic:blipFill>
+                    <a:blip r:embed="rId6"/>
+                    <a:stretch>
+                      <a:fillRect/>
+                    </a:stretch>
+                  </pic:blipFill>
+                  <pic:spPr>
+                    <a:xfrm>
+                      <a:off x="0" y="0"/>
+                      <a:ext cx="5940425" cy="1255395"/>
+                    </a:xfrm>
+                    <a:prstGeom prst="rect">
+                      <a:avLst/>
+                    </a:prstGeom>
+                  </pic:spPr>
+                </pic:pic>
+              </a:graphicData>
+            </a:graphic>
+          </wp:inline>
+        </w:drawing>
+      </w:r>
+    </w:p>
+    <w:p>
+      <w:pPr>
+        <w:rPr>
+          <w:b/>
+        </w:rPr>
+      </w:pPr>
+      <w:r>
+        <w:rPr>
+          <w:noProof/>
+        </w:rPr>
+        <w:drawing>
+          <wp:inline distT="0" distB="0" distL="0" distR="0" wp14:anchorId="0861F03E" wp14:editId="304A3395">
+            <wp:extent cx="5940425" cy="1112520"/>
+            <wp:effectExtent l="0" t="0" r="3175" b="0"/>
+            <wp:docPr id="44" name="Рисунок 44"/>
+            <wp:cNvGraphicFramePr>
+              <a:graphicFrameLocks xmlns:a="http://schemas.openxmlformats.org/drawingml/2006/main" noChangeAspect="1"/>
+            </wp:cNvGraphicFramePr>
+            <a:graphic xmlns:a="http://schemas.openxmlformats.org/drawingml/2006/main">
+              <a:graphicData uri="http://schemas.openxmlformats.org/drawingml/2006/picture">
+                <pic:pic xmlns:pic="http://schemas.openxmlformats.org/drawingml/2006/picture">
+                  <pic:nvPicPr>
+                    <pic:cNvPr id="1" name=""/>
+                    <pic:cNvPicPr/>
+                  </pic:nvPicPr>
+                  <pic:blipFill>
+                    <a:blip r:embed="rId7"/>
+                    <a:stretch>
+                      <a:fillRect/>
+                    </a:stretch>
+                  </pic:blipFill>
+                  <pic:spPr>
+                    <a:xfrm>
+                      <a:off x="0" y="0"/>
+                      <a:ext cx="5940425" cy="1112520"/>
+                    </a:xfrm>
+                    <a:prstGeom prst="rect">
+                      <a:avLst/>
+                    </a:prstGeom>
+                  </pic:spPr>
+                </pic:pic>
+              </a:graphicData>
+            </a:graphic>
+          </wp:inline>
+        </w:drawing>
+      </w:r>
+    </w:p>
+    <w:p>
+      <w:pPr>
+        <w:rPr>
+          <w:b/>
+        </w:rPr>
+      </w:pPr>
+    </w:p>
+    <w:p>
+      <w:pPr>
+        <w:rPr>
+          <w:bCs/>
+        </w:rPr>
+      </w:pPr>
+      <w:proofErr w:type="spellStart"/>
+      <w:r>
+        <w:rPr>
+          <w:bCs/>
+        </w:rPr>
+        <w:t>Осовская</w:t>
+      </w:r>
+      <w:proofErr w:type="spellEnd"/>
+      <w:r>
+        <w:rPr>
+          <w:bCs/>
+        </w:rPr>
+        <w:t xml:space="preserve"> Покровская церковь. 23 марта 1844 года. Запись о крещении.</w:t>
+      </w:r>
+    </w:p>
+    <w:p>
+      <w:pPr>
+        <w:rPr>
+          <w:b/>
+        </w:rPr>
+      </w:pPr>
+    </w:p>
+    <w:p>
+      <w:pPr>
+        <w:rPr>
+          <w:bCs/>
+          <w:noProof/>
+          <w:lang w:eastAsia="ru-RU"/>
+        </w:rPr>
+      </w:pPr>
+      <w:r>
+        <w:rPr>
+          <w:bCs/>
+          <w:noProof/>
+          <w:lang w:eastAsia="ru-RU"/>
+        </w:rPr>
+        <w:t>Метрашилова Евдокия Игнатовна – дочь крестьян с деревни Нивки, родилась 17 марта 1844 года.</w:t>
+      </w:r>
+    </w:p>
+    <w:p>
+      <w:pPr>
+        <w:rPr>
+          <w:bCs/>
+          <w:noProof/>
+          <w:lang w:eastAsia="ru-RU"/>
+        </w:rPr>
+      </w:pPr>
+      <w:r>
+        <w:rPr>
+          <w:bCs/>
+          <w:noProof/>
+          <w:lang w:eastAsia="ru-RU"/>
+        </w:rPr>
+        <w:t>Метрашило Игнат Парфеньев – отец, католик.</w:t>
+      </w:r>
+    </w:p>
+    <w:p>
+      <w:pPr>
+        <w:rPr>
+          <w:bCs/>
+          <w:noProof/>
+          <w:lang w:eastAsia="ru-RU"/>
+        </w:rPr>
+      </w:pPr>
+      <w:r>
+        <w:rPr>
+          <w:bCs/>
+          <w:noProof/>
+          <w:lang w:eastAsia="ru-RU"/>
+        </w:rPr>
+        <w:t>Метрашилова Мария Петровна – мать, православная.</w:t>
+      </w:r>
+    </w:p>
+    <w:p>
+      <w:pPr>
+        <w:rPr>
+          <w:bCs/>
+          <w:noProof/>
+          <w:lang w:eastAsia="ru-RU"/>
+        </w:rPr>
+      </w:pPr>
+      <w:r>
+        <w:rPr>
+          <w:bCs/>
+          <w:noProof/>
+          <w:lang w:eastAsia="ru-RU"/>
+        </w:rPr>
+        <w:t>Сушкевич Адам Васильев – крестный отец, хлебопашец, с деревни Нивки.</w:t>
+      </w:r>
+    </w:p>
+    <w:p>
+      <w:pPr>
+        <w:rPr>
+          <w:bCs/>
+          <w:noProof/>
+          <w:lang w:eastAsia="ru-RU"/>
+        </w:rPr>
+      </w:pPr>
+      <w:r>
+        <w:rPr>
+          <w:bCs/>
+          <w:noProof/>
+          <w:lang w:eastAsia="ru-RU"/>
+        </w:rPr>
+        <w:t>Тарасевичова Марьяна Ивановна – крестная мать, крестьянка, с деревни Недаль</w:t>
+      </w:r>
+      <w:r>
+        <w:rPr>
+          <w:bCs/>
+          <w:noProof/>
+          <w:lang w:eastAsia="ru-RU"/>
+        </w:rPr>
+        <w:t>: Тарасевич Марьяна Иванова, деревня Недаль</w:t>
       </w:r>
       <w:r>
         <w:rPr>
